--- a/doc/floodfill doc.docx
+++ b/doc/floodfill doc.docx
@@ -54,26 +54,6 @@
         <w:pStyle w:val="Normal"/>
         <w:rPr/>
       </w:pPr>
-      <w:r>
-        <w:rPr/>
-        <w:t>원리 →</w:t>
-      </w:r>
-      <w:r>
-        <w:rPr/>
-        <w:t xml:space="preserve"> 우리가 슬라이드에서 설명할 때 쓴 </w:t>
-      </w:r>
-      <w:r>
-        <w:rPr/>
-        <w:t>region growing</w:t>
-      </w:r>
-      <w:r>
-        <w:rPr/>
-        <w:t>이랑 같아 보임</w:t>
-      </w:r>
-      <w:r>
-        <w:rPr/>
-        <w:t>.</w:t>
-      </w:r>
       <w:r>
         <mc:AlternateContent>
           <mc:Choice Requires="wps">
@@ -86,21 +66,33 @@
                 <wp:positionV relativeFrom="paragraph">
                   <wp:posOffset>605155</wp:posOffset>
                 </wp:positionV>
-                <wp:extent cx="5514975" cy="2651125"/>
+                <wp:extent cx="5515610" cy="2651760"/>
                 <wp:effectExtent l="0" t="0" r="0" b="0"/>
                 <wp:wrapSquare wrapText="largest"/>
                 <wp:docPr id="1" name="Frame1"/>
                 <a:graphic xmlns:a="http://schemas.openxmlformats.org/drawingml/2006/main">
                   <a:graphicData uri="http://schemas.microsoft.com/office/word/2010/wordprocessingShape">
                     <wps:wsp>
-                      <wps:cNvSpPr txBox="1"/>
+                      <wps:cNvSpPr/>
                       <wps:spPr>
                         <a:xfrm>
                           <a:off x="0" y="0"/>
-                          <a:ext cx="5514975" cy="2651125"/>
+                          <a:ext cx="5514840" cy="2651040"/>
                         </a:xfrm>
-                        <a:prstGeom prst="rect"/>
+                        <a:prstGeom prst="rect">
+                          <a:avLst/>
+                        </a:prstGeom>
+                        <a:noFill/>
+                        <a:ln>
+                          <a:noFill/>
+                        </a:ln>
                       </wps:spPr>
+                      <wps:style>
+                        <a:lnRef idx="0"/>
+                        <a:fillRef idx="0"/>
+                        <a:effectRef idx="0"/>
+                        <a:fontRef idx="minor"/>
+                      </wps:style>
                       <wps:txbx>
                         <w:txbxContent>
                           <w:p>
@@ -115,7 +107,7 @@
                                 <wp:inline distT="0" distB="0" distL="0" distR="0">
                                   <wp:extent cx="5514975" cy="2399665"/>
                                   <wp:effectExtent l="0" t="0" r="0" b="0"/>
-                                  <wp:docPr id="2" name="Image2" descr=""/>
+                                  <wp:docPr id="3" name="Image2" descr=""/>
                                   <wp:cNvGraphicFramePr>
                                     <a:graphicFrameLocks xmlns:a="http://schemas.openxmlformats.org/drawingml/2006/main" noChangeAspect="1"/>
                                   </wp:cNvGraphicFramePr>
@@ -123,14 +115,14 @@
                                     <a:graphicData uri="http://schemas.openxmlformats.org/drawingml/2006/picture">
                                       <pic:pic xmlns:pic="http://schemas.openxmlformats.org/drawingml/2006/picture">
                                         <pic:nvPicPr>
-                                          <pic:cNvPr id="2" name="Image2" descr=""/>
+                                          <pic:cNvPr id="3" name="Image2" descr=""/>
                                           <pic:cNvPicPr>
                                             <a:picLocks noChangeAspect="1" noChangeArrowheads="1"/>
                                           </pic:cNvPicPr>
                                         </pic:nvPicPr>
                                         <pic:blipFill>
                                           <a:blip r:embed="rId2"/>
-                                          <a:srcRect l="17377" t="46729" r="49305" b="27489"/>
+                                          <a:srcRect l="17377" t="46733" r="49312" b="27492"/>
                                           <a:stretch>
                                             <a:fillRect/>
                                           </a:stretch>
@@ -174,7 +166,7 @@
                           </w:p>
                         </w:txbxContent>
                       </wps:txbx>
-                      <wps:bodyPr anchor="t" lIns="0" tIns="0" rIns="0" bIns="0">
+                      <wps:bodyPr lIns="90000" rIns="90000" tIns="45000" bIns="45000">
                         <a:noAutofit/>
                       </wps:bodyPr>
                     </wps:wsp>
@@ -185,8 +177,11 @@
           </mc:Choice>
           <mc:Fallback>
             <w:pict>
-              <v:rect style="position:absolute;rotation:0;width:434.25pt;height:208.75pt;mso-wrap-distance-left:14.4pt;mso-wrap-distance-right:14.4pt;mso-wrap-distance-top:14.4pt;mso-wrap-distance-bottom:14.4pt;margin-top:47.65pt;mso-position-vertical-relative:text;margin-left:0.2pt;mso-position-horizontal-relative:text">
-                <v:textbox inset="0in,0in,0in,0in">
+              <v:rect id="shape_0" ID="Frame1" stroked="f" style="position:absolute;margin-left:0.2pt;margin-top:47.65pt;width:434.2pt;height:208.7pt">
+                <w10:wrap type="square"/>
+                <v:fill o:detectmouseclick="t" on="false"/>
+                <v:stroke color="#3465a4" joinstyle="round" endcap="flat"/>
+                <v:textbox>
                   <w:txbxContent>
                     <w:p>
                       <w:pPr>
@@ -200,7 +195,7 @@
                           <wp:inline distT="0" distB="0" distL="0" distR="0">
                             <wp:extent cx="5514975" cy="2399665"/>
                             <wp:effectExtent l="0" t="0" r="0" b="0"/>
-                            <wp:docPr id="3" name="Image2" descr=""/>
+                            <wp:docPr id="4" name="Image2" descr=""/>
                             <wp:cNvGraphicFramePr>
                               <a:graphicFrameLocks xmlns:a="http://schemas.openxmlformats.org/drawingml/2006/main" noChangeAspect="1"/>
                             </wp:cNvGraphicFramePr>
@@ -208,14 +203,14 @@
                               <a:graphicData uri="http://schemas.openxmlformats.org/drawingml/2006/picture">
                                 <pic:pic xmlns:pic="http://schemas.openxmlformats.org/drawingml/2006/picture">
                                   <pic:nvPicPr>
-                                    <pic:cNvPr id="3" name="Image2" descr=""/>
+                                    <pic:cNvPr id="4" name="Image2" descr=""/>
                                     <pic:cNvPicPr>
                                       <a:picLocks noChangeAspect="1" noChangeArrowheads="1"/>
                                     </pic:cNvPicPr>
                                   </pic:nvPicPr>
                                   <pic:blipFill>
                                     <a:blip r:embed="rId2"/>
-                                    <a:srcRect l="17377" t="46729" r="49305" b="27489"/>
+                                    <a:srcRect l="17377" t="46733" r="49312" b="27492"/>
                                     <a:stretch>
                                       <a:fillRect/>
                                     </a:stretch>
@@ -259,12 +254,27 @@
                     </w:p>
                   </w:txbxContent>
                 </v:textbox>
-                <w10:wrap type="square" side="largest"/>
               </v:rect>
             </w:pict>
           </mc:Fallback>
         </mc:AlternateContent>
       </w:r>
+      <w:r>
+        <w:rPr/>
+        <w:t xml:space="preserve">원리 → 우리가 슬라이드에서 설명할 때 쓴 </w:t>
+      </w:r>
+      <w:r>
+        <w:rPr/>
+        <w:t>region growing</w:t>
+      </w:r>
+      <w:r>
+        <w:rPr/>
+        <w:t>이랑 같아 보임</w:t>
+      </w:r>
+      <w:r>
+        <w:rPr/>
+        <w:t>.</w:t>
+      </w:r>
     </w:p>
     <w:p>
       <w:pPr>
@@ -308,6 +318,7 @@
           <w:rFonts w:eastAsia="STIX" w:cs="STIX" w:ascii="STIX" w:hAnsi="STIX"/>
           <w:position w:val="0"/>
           <w:sz w:val="24"/>
+          <w:sz w:val="24"/>
           <w:vertAlign w:val="baseline"/>
         </w:rPr>
         <w:t>B</w:t>
@@ -327,7 +338,9 @@
         </w:rPr>
       </w:pPr>
       <w:r>
-        <w:rPr/>
+        <w:rPr>
+          <w:rFonts w:eastAsia="STIX" w:cs="STIX" w:ascii="STIX" w:hAnsi="STIX"/>
+        </w:rPr>
       </w:r>
     </w:p>
     <w:p>
@@ -340,7 +353,11 @@
         </w:rPr>
       </w:pPr>
       <w:r>
-        <w:rPr/>
+        <w:rPr>
+          <w:rFonts w:eastAsia="STIX" w:cs="STIX" w:ascii="STIX" w:hAnsi="STIX"/>
+          <w:sz w:val="26"/>
+          <w:szCs w:val="26"/>
+        </w:rPr>
       </w:r>
     </w:p>
     <w:p>
@@ -353,35 +370,37 @@
         </w:rPr>
       </w:pPr>
       <w:r>
-        <w:rPr/>
-      </w:r>
-    </w:p>
-    <w:p>
-      <w:pPr>
-        <w:pStyle w:val="Normal"/>
-        <w:rPr/>
-      </w:pPr>
-      <w:r>
-        <w:rPr>
-          <w:rFonts w:eastAsia="STIX" w:cs="STIX" w:ascii="Liberation Serif" w:hAnsi="Liberation Serif"/>
+        <w:rPr>
+          <w:rFonts w:eastAsia="STIX" w:cs="STIX" w:ascii="STIX" w:hAnsi="STIX"/>
           <w:sz w:val="26"/>
           <w:szCs w:val="26"/>
         </w:rPr>
-        <w:t>1 - B.  Algorithm</w:t>
-      </w:r>
-    </w:p>
-    <w:p>
-      <w:pPr>
-        <w:pStyle w:val="Normal"/>
+      </w:r>
+    </w:p>
+    <w:p>
+      <w:pPr>
+        <w:pStyle w:val="Normal"/>
+        <w:rPr/>
+      </w:pPr>
+      <w:r>
         <w:rPr>
           <w:rFonts w:eastAsia="STIX" w:cs="STIX"/>
-        </w:rPr>
-      </w:pPr>
-      <w:r>
-        <w:rPr>
-          <w:rFonts w:ascii="Liberation Serif" w:hAnsi="Liberation Serif"/>
           <w:sz w:val="26"/>
           <w:szCs w:val="26"/>
+        </w:rPr>
+        <w:t>1 - B.  Algorithm</w:t>
+      </w:r>
+    </w:p>
+    <w:p>
+      <w:pPr>
+        <w:pStyle w:val="Normal"/>
+        <w:rPr>
+          <w:rFonts w:eastAsia="STIX" w:cs="STIX"/>
+        </w:rPr>
+      </w:pPr>
+      <w:r>
+        <w:rPr>
+          <w:rFonts w:eastAsia="STIX" w:cs="STIX"/>
         </w:rPr>
       </w:r>
     </w:p>
@@ -843,26 +862,10 @@
       <w:bookmarkStart w:id="0" w:name="int floodFill(InputOutputArray image, InputOutputArray mask, Point seedPoint, Scalar newVal, Rect* rect, Scalar loDiff, Scalar upDiff, int flags)"/>
       <w:bookmarkEnd w:id="0"/>
       <w:r>
-        <w:rPr>
-          <w:rStyle w:val="StrongEmphasis"/>
-          <w:b w:val="false"/>
-          <w:bCs w:val="false"/>
-        </w:rPr>
-        <w:t xml:space="preserve">2 – A. </w:t>
-      </w:r>
-      <w:r>
-        <w:rPr>
-          <w:rStyle w:val="StrongEmphasis"/>
-          <w:b w:val="false"/>
-          <w:bCs w:val="false"/>
-        </w:rPr>
-        <w:t>함수 개괄</w:t>
-      </w:r>
-      <w:r>
         <mc:AlternateContent>
           <mc:Choice Requires="wps">
             <w:drawing>
-              <wp:anchor behindDoc="0" distT="182880" distB="182880" distL="182880" distR="182880" simplePos="0" locked="0" layoutInCell="1" allowOverlap="1" relativeHeight="4">
+              <wp:anchor behindDoc="0" distT="182880" distB="182880" distL="182880" distR="182880" simplePos="0" locked="0" layoutInCell="1" allowOverlap="1" relativeHeight="3">
                 <wp:simplePos x="0" y="0"/>
                 <wp:positionH relativeFrom="column">
                   <wp:posOffset>4674870</wp:posOffset>
@@ -870,21 +873,33 @@
                 <wp:positionV relativeFrom="paragraph">
                   <wp:posOffset>274320</wp:posOffset>
                 </wp:positionV>
-                <wp:extent cx="1933575" cy="1900555"/>
+                <wp:extent cx="1934210" cy="1901190"/>
                 <wp:effectExtent l="0" t="0" r="0" b="0"/>
                 <wp:wrapSquare wrapText="largest"/>
-                <wp:docPr id="4" name="Frame2"/>
+                <wp:docPr id="5" name="Frame2"/>
                 <a:graphic xmlns:a="http://schemas.openxmlformats.org/drawingml/2006/main">
                   <a:graphicData uri="http://schemas.microsoft.com/office/word/2010/wordprocessingShape">
                     <wps:wsp>
-                      <wps:cNvSpPr txBox="1"/>
+                      <wps:cNvSpPr/>
                       <wps:spPr>
                         <a:xfrm>
                           <a:off x="0" y="0"/>
-                          <a:ext cx="1933575" cy="1900555"/>
+                          <a:ext cx="1933560" cy="1900440"/>
                         </a:xfrm>
-                        <a:prstGeom prst="rect"/>
+                        <a:prstGeom prst="rect">
+                          <a:avLst/>
+                        </a:prstGeom>
+                        <a:noFill/>
+                        <a:ln>
+                          <a:noFill/>
+                        </a:ln>
                       </wps:spPr>
+                      <wps:style>
+                        <a:lnRef idx="0"/>
+                        <a:fillRef idx="0"/>
+                        <a:effectRef idx="0"/>
+                        <a:fontRef idx="minor"/>
+                      </wps:style>
                       <wps:txbx>
                         <w:txbxContent>
                           <w:p>
@@ -899,7 +914,7 @@
                                 <wp:inline distT="0" distB="0" distL="0" distR="0">
                                   <wp:extent cx="1933575" cy="1649095"/>
                                   <wp:effectExtent l="0" t="0" r="0" b="0"/>
-                                  <wp:docPr id="5" name="Image1" descr=""/>
+                                  <wp:docPr id="7" name="Image1" descr=""/>
                                   <wp:cNvGraphicFramePr>
                                     <a:graphicFrameLocks xmlns:a="http://schemas.openxmlformats.org/drawingml/2006/main" noChangeAspect="1"/>
                                   </wp:cNvGraphicFramePr>
@@ -907,14 +922,14 @@
                                     <a:graphicData uri="http://schemas.openxmlformats.org/drawingml/2006/picture">
                                       <pic:pic xmlns:pic="http://schemas.openxmlformats.org/drawingml/2006/picture">
                                         <pic:nvPicPr>
-                                          <pic:cNvPr id="5" name="Image1" descr=""/>
+                                          <pic:cNvPr id="7" name="Image1" descr=""/>
                                           <pic:cNvPicPr>
                                             <a:picLocks noChangeAspect="1" noChangeArrowheads="1"/>
                                           </pic:cNvPicPr>
                                         </pic:nvPicPr>
                                         <pic:blipFill>
                                           <a:blip r:embed="rId3"/>
-                                          <a:srcRect l="40080" t="58764" r="38427" b="8640"/>
+                                          <a:srcRect l="40082" t="58771" r="38433" b="8640"/>
                                           <a:stretch>
                                             <a:fillRect/>
                                           </a:stretch>
@@ -958,7 +973,7 @@
                           </w:p>
                         </w:txbxContent>
                       </wps:txbx>
-                      <wps:bodyPr anchor="t" lIns="0" tIns="0" rIns="0" bIns="0">
+                      <wps:bodyPr lIns="90000" rIns="90000" tIns="45000" bIns="45000">
                         <a:noAutofit/>
                       </wps:bodyPr>
                     </wps:wsp>
@@ -969,8 +984,11 @@
           </mc:Choice>
           <mc:Fallback>
             <w:pict>
-              <v:rect style="position:absolute;rotation:0;width:152.25pt;height:149.65pt;mso-wrap-distance-left:14.4pt;mso-wrap-distance-right:14.4pt;mso-wrap-distance-top:14.4pt;mso-wrap-distance-bottom:14.4pt;margin-top:21.6pt;mso-position-vertical-relative:text;margin-left:368.1pt;mso-position-horizontal-relative:text">
-                <v:textbox inset="0in,0in,0in,0in">
+              <v:rect id="shape_0" ID="Frame2" stroked="f" style="position:absolute;margin-left:368.1pt;margin-top:21.6pt;width:152.2pt;height:149.6pt">
+                <w10:wrap type="square"/>
+                <v:fill o:detectmouseclick="t" on="false"/>
+                <v:stroke color="#3465a4" joinstyle="round" endcap="flat"/>
+                <v:textbox>
                   <w:txbxContent>
                     <w:p>
                       <w:pPr>
@@ -984,7 +1002,7 @@
                           <wp:inline distT="0" distB="0" distL="0" distR="0">
                             <wp:extent cx="1933575" cy="1649095"/>
                             <wp:effectExtent l="0" t="0" r="0" b="0"/>
-                            <wp:docPr id="6" name="Image1" descr=""/>
+                            <wp:docPr id="8" name="Image1" descr=""/>
                             <wp:cNvGraphicFramePr>
                               <a:graphicFrameLocks xmlns:a="http://schemas.openxmlformats.org/drawingml/2006/main" noChangeAspect="1"/>
                             </wp:cNvGraphicFramePr>
@@ -992,14 +1010,14 @@
                               <a:graphicData uri="http://schemas.openxmlformats.org/drawingml/2006/picture">
                                 <pic:pic xmlns:pic="http://schemas.openxmlformats.org/drawingml/2006/picture">
                                   <pic:nvPicPr>
-                                    <pic:cNvPr id="6" name="Image1" descr=""/>
+                                    <pic:cNvPr id="8" name="Image1" descr=""/>
                                     <pic:cNvPicPr>
                                       <a:picLocks noChangeAspect="1" noChangeArrowheads="1"/>
                                     </pic:cNvPicPr>
                                   </pic:nvPicPr>
                                   <pic:blipFill>
                                     <a:blip r:embed="rId3"/>
-                                    <a:srcRect l="40080" t="58764" r="38427" b="8640"/>
+                                    <a:srcRect l="40082" t="58771" r="38433" b="8640"/>
                                     <a:stretch>
                                       <a:fillRect/>
                                     </a:stretch>
@@ -1043,12 +1061,27 @@
                     </w:p>
                   </w:txbxContent>
                 </v:textbox>
-                <w10:wrap type="square" side="largest"/>
               </v:rect>
             </w:pict>
           </mc:Fallback>
         </mc:AlternateContent>
       </w:r>
+      <w:r>
+        <w:rPr>
+          <w:rStyle w:val="StrongEmphasis"/>
+          <w:b w:val="false"/>
+          <w:bCs w:val="false"/>
+        </w:rPr>
+        <w:t xml:space="preserve">2 – A. </w:t>
+      </w:r>
+      <w:r>
+        <w:rPr>
+          <w:rStyle w:val="StrongEmphasis"/>
+          <w:b w:val="false"/>
+          <w:bCs w:val="false"/>
+        </w:rPr>
+        <w:t>함수 개괄</w:t>
+      </w:r>
     </w:p>
     <w:p>
       <w:pPr>
@@ -1178,6 +1211,15 @@
       </w:pPr>
       <w:r>
         <w:rPr/>
+      </w:r>
+    </w:p>
+    <w:p>
+      <w:pPr>
+        <w:pStyle w:val="Normal"/>
+        <w:rPr/>
+      </w:pPr>
+      <w:r>
+        <w:rPr/>
         <w:t xml:space="preserve">second argument “mask” </w:t>
       </w:r>
     </w:p>
@@ -1316,27 +1358,70 @@
       </w:pPr>
       <w:r>
         <w:rPr/>
-        <w:t>2 – B. samples/cpp/ffilldemo.cpp</w:t>
-      </w:r>
-      <w:r>
-        <w:rPr/>
-        <w:t>예시를 통한 이해</w:t>
-      </w:r>
-    </w:p>
-    <w:p>
-      <w:pPr>
-        <w:pStyle w:val="Normal"/>
-        <w:rPr/>
-      </w:pPr>
-      <w:r>
-        <w:rPr/>
-      </w:r>
-    </w:p>
-    <w:p>
-      <w:pPr>
-        <w:pStyle w:val="Normal"/>
-        <w:rPr/>
-      </w:pPr>
+        <w:t xml:space="preserve">2 – B. </w:t>
+      </w:r>
+      <w:r>
+        <w:rPr/>
+        <w:t>샘플 코드를 통한 이해</w:t>
+      </w:r>
+    </w:p>
+    <w:p>
+      <w:pPr>
+        <w:pStyle w:val="Normal"/>
+        <w:rPr/>
+      </w:pPr>
+      <w:r>
+        <w:rPr/>
+        <w:t>samples/cpp/ffilldemo.cp</w:t>
+      </w:r>
+      <w:r>
+        <w:rPr/>
+        <w:t>p</w:t>
+      </w:r>
+      <w:r>
+        <w:rPr/>
+        <w:t xml:space="preserve">와 상악동 단면 명확하게 나온 샘플 </w:t>
+      </w:r>
+      <w:r>
+        <w:rPr/>
+        <w:t xml:space="preserve">ct </w:t>
+      </w:r>
+      <w:r>
+        <w:rPr/>
+        <w:t>사진 한 장 사용함</w:t>
+      </w:r>
+      <w:r>
+        <w:rPr/>
+        <w:t>.</w:t>
+      </w:r>
+    </w:p>
+    <w:p>
+      <w:pPr>
+        <w:pStyle w:val="Normal"/>
+        <w:rPr/>
+      </w:pPr>
+      <w:r>
+        <w:rPr/>
+      </w:r>
+    </w:p>
+    <w:p>
+      <w:pPr>
+        <w:pStyle w:val="Normal"/>
+        <w:rPr/>
+      </w:pPr>
+      <w:r>
+        <w:rPr/>
+      </w:r>
+    </w:p>
+    <w:p>
+      <w:pPr>
+        <w:pStyle w:val="Normal"/>
+        <w:rPr/>
+      </w:pPr>
+      <w:r>
+        <w:rPr/>
+        <w:t xml:space="preserve">- </w:t>
+      </w:r>
       <w:r>
         <w:rPr/>
         <w:t>실행 커맨드</w:t>
@@ -1394,10 +1479,36 @@
       </w:pPr>
       <w:r>
         <w:rPr/>
-        <w:t xml:space="preserve">코드 중 </w:t>
-      </w:r>
-      <w:r>
-        <w:rPr/>
+        <w:t>- ‘</w:t>
+      </w:r>
+      <w:r>
+        <w:rPr/>
+        <w:t>마스크’</w:t>
+      </w:r>
+    </w:p>
+    <w:p>
+      <w:pPr>
+        <w:pStyle w:val="Normal"/>
+        <w:rPr/>
+      </w:pPr>
+      <w:r>
+        <w:rPr/>
+        <w:t xml:space="preserve">  </w:t>
+      </w:r>
+      <w:r>
+        <w:rPr/>
+        <w:t>코드 중</w:t>
+      </w:r>
+      <w:r>
+        <w:rPr>
+          <w:rFonts w:ascii="Liberation Mono" w:hAnsi="Liberation Mono" w:eastAsia="Liberation Mono"/>
+        </w:rPr>
+        <w:t xml:space="preserve"> </w:t>
+      </w:r>
+      <w:r>
+        <w:rPr>
+          <w:rFonts w:eastAsia="Liberation Mono" w:ascii="Liberation Mono" w:hAnsi="Liberation Mono"/>
+        </w:rPr>
         <w:t>main</w:t>
       </w:r>
       <w:r>
@@ -1416,7 +1527,25 @@
         <w:rPr>
           <w:rFonts w:ascii="Liberation Mono" w:hAnsi="Liberation Mono"/>
         </w:rPr>
-        <w:t>imshow(“mask”, mask) → imshow(“mask”, image)</w:t>
+        <w:t>imshow(“mask”, mask)</w:t>
+      </w:r>
+      <w:r>
+        <w:rPr>
+          <w:rFonts w:ascii="Liberation Mono" w:hAnsi="Liberation Mono"/>
+        </w:rPr>
+        <w:t>를</w:t>
+      </w:r>
+      <w:r>
+        <w:rPr>
+          <w:rFonts w:ascii="Liberation Mono" w:hAnsi="Liberation Mono"/>
+        </w:rPr>
+        <w:t xml:space="preserve"> </w:t>
+      </w:r>
+      <w:r>
+        <w:rPr>
+          <w:rFonts w:ascii="Liberation Mono" w:hAnsi="Liberation Mono"/>
+        </w:rPr>
+        <w:t>imshow(“mask”, image)</w:t>
       </w:r>
       <w:r>
         <w:rPr/>
@@ -1478,6 +1607,36 @@
         <w:pStyle w:val="Normal"/>
         <w:rPr/>
       </w:pPr>
+      <w:r>
+        <w:rPr/>
+        <w:t xml:space="preserve">- </w:t>
+      </w:r>
+      <w:r>
+        <w:rPr/>
+        <w:t xml:space="preserve">floodfill </w:t>
+      </w:r>
+      <w:r>
+        <w:rPr/>
+        <w:t xml:space="preserve">결과는 </w:t>
+      </w:r>
+      <w:r>
+        <w:rPr/>
+        <w:t xml:space="preserve">Mat </w:t>
+      </w:r>
+      <w:r>
+        <w:rPr/>
+        <w:t>타입에 저장</w:t>
+      </w:r>
+    </w:p>
+    <w:p>
+      <w:pPr>
+        <w:pStyle w:val="Normal"/>
+        <w:rPr/>
+      </w:pPr>
+      <w:r>
+        <w:rPr/>
+        <w:t xml:space="preserve">  </w:t>
+      </w:r>
       <w:r>
         <w:rPr/>
         <w:t xml:space="preserve">프로세스 하기 전 </w:t>
@@ -1566,6 +1725,174 @@
       <w:r>
         <w:rPr/>
         <w:t>이용</w:t>
+      </w:r>
+      <w:r>
+        <w:rPr/>
+        <w:t>.</w:t>
+      </w:r>
+    </w:p>
+    <w:p>
+      <w:pPr>
+        <w:pStyle w:val="Normal"/>
+        <w:rPr/>
+      </w:pPr>
+      <w:r>
+        <w:rPr/>
+      </w:r>
+    </w:p>
+    <w:p>
+      <w:pPr>
+        <w:pStyle w:val="Normal"/>
+        <w:rPr/>
+      </w:pPr>
+      <w:r>
+        <w:rPr/>
+        <w:t xml:space="preserve">- </w:t>
+      </w:r>
+      <w:r>
+        <w:rPr/>
+        <w:t>표시 영역 색깔</w:t>
+      </w:r>
+    </w:p>
+    <w:p>
+      <w:pPr>
+        <w:pStyle w:val="Normal"/>
+        <w:rPr/>
+      </w:pPr>
+      <w:r>
+        <w:rPr/>
+        <w:t xml:space="preserve">  </w:t>
+      </w:r>
+      <w:r>
+        <w:rPr/>
+        <w:t>ffilldemo.cpp</w:t>
+      </w:r>
+      <w:r>
+        <w:rPr/>
+        <w:t xml:space="preserve">의 </w:t>
+      </w:r>
+      <w:r>
+        <w:rPr>
+          <w:rFonts w:ascii="Liberation Mono" w:hAnsi="Liberation Mono"/>
+        </w:rPr>
+        <w:t>onMouse</w:t>
+      </w:r>
+      <w:r>
+        <w:rPr/>
+        <w:t xml:space="preserve"> </w:t>
+      </w:r>
+      <w:r>
+        <w:rPr/>
+        <w:t xml:space="preserve">함수에서 마우스 클릭 시 표시부분 색 결정하는 </w:t>
+      </w:r>
+      <w:r>
+        <w:rPr>
+          <w:rFonts w:ascii="Liberation Mono" w:hAnsi="Liberation Mono"/>
+        </w:rPr>
+        <w:t>b, g, r</w:t>
+      </w:r>
+      <w:r>
+        <w:rPr/>
+        <w:t xml:space="preserve">은 </w:t>
+      </w:r>
+      <w:r>
+        <w:rPr>
+          <w:rFonts w:ascii="Liberation Mono" w:hAnsi="Liberation Mono"/>
+        </w:rPr>
+        <w:t>theRNG()</w:t>
+      </w:r>
+      <w:r>
+        <w:rPr/>
+        <w:t xml:space="preserve"> </w:t>
+      </w:r>
+      <w:r>
+        <w:rPr/>
+        <w:t xml:space="preserve">때문에 클릭할 때마다 랜덤한 값이 </w:t>
+      </w:r>
+      <w:r>
+        <w:rPr/>
+        <w:t>assign</w:t>
+      </w:r>
+      <w:r>
+        <w:rPr/>
+        <w:t>된다</w:t>
+      </w:r>
+      <w:r>
+        <w:rPr/>
+        <w:t xml:space="preserve">. </w:t>
+      </w:r>
+      <w:r>
+        <w:rPr>
+          <w:rFonts w:ascii="Liberation Mono" w:hAnsi="Liberation Mono"/>
+        </w:rPr>
+        <w:t>int b = 255; int g = 0; int r = 0;</w:t>
+      </w:r>
+      <w:r>
+        <w:rPr/>
+        <w:t xml:space="preserve"> </w:t>
+      </w:r>
+      <w:r>
+        <w:rPr/>
+        <w:t>으로 수정하면 시드 포인트 줄 때마다 영역이 파란색으로 표시된다</w:t>
+      </w:r>
+      <w:r>
+        <w:rPr/>
+        <w:t xml:space="preserve">. </w:t>
+      </w:r>
+      <w:r>
+        <w:rPr/>
+        <w:t>향후 영역을 수정해나갈 때 일관성 있는 색깔이 필요하면 참고</w:t>
+      </w:r>
+      <w:r>
+        <w:rPr/>
+        <w:t>.</w:t>
+      </w:r>
+    </w:p>
+    <w:p>
+      <w:pPr>
+        <w:pStyle w:val="Normal"/>
+        <w:rPr/>
+      </w:pPr>
+      <w:r>
+        <w:rPr/>
+      </w:r>
+    </w:p>
+    <w:p>
+      <w:pPr>
+        <w:pStyle w:val="Normal"/>
+        <w:rPr/>
+      </w:pPr>
+      <w:r>
+        <w:rPr/>
+        <w:t xml:space="preserve">  </w:t>
+      </w:r>
+      <w:r>
+        <w:rPr/>
+        <w:t xml:space="preserve">상악동 영역 내에서도 가장 가운데 부분은 </w:t>
+      </w:r>
+      <w:r>
+        <w:rPr/>
+        <w:t xml:space="preserve">R: 0, G: 0, B: 0 </w:t>
+      </w:r>
+      <w:r>
+        <w:rPr/>
+        <w:t xml:space="preserve">이지만 가장자리로 갈수록 </w:t>
+      </w:r>
+      <w:r>
+        <w:rPr/>
+        <w:t xml:space="preserve">R: 3, G: 3, B: 3 </w:t>
+      </w:r>
+      <w:r>
+        <w:rPr/>
+        <w:t xml:space="preserve">등 미약하지만 색깔 차이가 있기 때문에 </w:t>
+      </w:r>
+      <w:r>
+        <w:rPr/>
+        <w:t>up_diff</w:t>
+      </w:r>
+      <w:r>
+        <w:rPr/>
+        <w:t>를 조정하면 검출되는 영역 넓이가 달라짐을 확인할 수 있다</w:t>
       </w:r>
       <w:r>
         <w:rPr/>
@@ -1579,6 +1906,7 @@
       <w:pgNumType w:fmt="decimal"/>
       <w:formProt w:val="false"/>
       <w:textDirection w:val="lrTb"/>
+      <w:docGrid w:type="default" w:linePitch="240" w:charSpace="4294961151"/>
     </w:sectPr>
   </w:body>
 </w:document>
@@ -1590,15 +1918,12 @@
     <w:rPrDefault>
       <w:rPr>
         <w:rFonts w:ascii="Liberation Serif" w:hAnsi="Liberation Serif" w:eastAsia="Noto Sans CJK SC Regular" w:cs="FreeSans"/>
-        <w:sz w:val="24"/>
         <w:szCs w:val="24"/>
         <w:lang w:val="en-US" w:eastAsia="zh-CN" w:bidi="hi-IN"/>
       </w:rPr>
     </w:rPrDefault>
     <w:pPrDefault>
-      <w:pPr>
-        <w:widowControl/>
-      </w:pPr>
+      <w:pPr/>
     </w:pPrDefault>
   </w:docDefaults>
   <w:style w:type="paragraph" w:styleId="Normal">
@@ -1606,10 +1931,12 @@
     <w:qFormat/>
     <w:pPr>
       <w:widowControl/>
+      <w:bidi w:val="0"/>
+      <w:jc w:val="left"/>
     </w:pPr>
     <w:rPr>
       <w:rFonts w:ascii="Liberation Serif" w:hAnsi="Liberation Serif" w:eastAsia="Noto Sans CJK SC Regular" w:cs="FreeSans"/>
-      <w:color w:val="auto"/>
+      <w:color w:val="00000A"/>
       <w:sz w:val="24"/>
       <w:szCs w:val="24"/>
       <w:lang w:val="en-US" w:eastAsia="zh-CN" w:bidi="hi-IN"/>
@@ -1699,7 +2026,6 @@
   <w:style w:type="paragraph" w:styleId="ListHeading">
     <w:name w:val="List Heading"/>
     <w:basedOn w:val="Normal"/>
-    <w:next w:val="ListContents"/>
     <w:qFormat/>
     <w:pPr>
       <w:ind w:hanging="0"/>
@@ -1722,5 +2048,12 @@
     <w:pPr/>
     <w:rPr/>
   </w:style>
+  <w:style w:type="paragraph" w:styleId="FrameContents">
+    <w:name w:val="Frame Contents"/>
+    <w:basedOn w:val="Normal"/>
+    <w:qFormat/>
+    <w:pPr/>
+    <w:rPr/>
+  </w:style>
 </w:styles>
 </file>